--- a/פרויקט.docx
+++ b/פרויקט.docx
@@ -93,7 +93,6 @@
     <w:p>
       <w:pPr>
         <w:rPr>
-          <w:rFonts w:hint="cs"/>
           <w:rtl/>
         </w:rPr>
       </w:pPr>
@@ -155,7 +154,6 @@
     <w:p>
       <w:pPr>
         <w:rPr>
-          <w:rFonts w:hint="cs"/>
           <w:rtl/>
         </w:rPr>
       </w:pPr>
@@ -293,9 +291,6 @@
           <w:ilvl w:val="0"/>
           <w:numId w:val="1"/>
         </w:numPr>
-        <w:rPr>
-          <w:rFonts w:hint="cs"/>
-        </w:rPr>
       </w:pPr>
       <w:r>
         <w:rPr>
@@ -328,9 +323,6 @@
           <w:ilvl w:val="0"/>
           <w:numId w:val="1"/>
         </w:numPr>
-        <w:rPr>
-          <w:rFonts w:hint="cs"/>
-        </w:rPr>
       </w:pPr>
       <w:r>
         <w:rPr>
@@ -368,7 +360,6 @@
     <w:p>
       <w:pPr>
         <w:rPr>
-          <w:rFonts w:hint="cs"/>
           <w:rtl/>
         </w:rPr>
       </w:pPr>
@@ -455,21 +446,49 @@
           <w:rFonts w:hint="cs"/>
           <w:rtl/>
         </w:rPr>
-        <w:t xml:space="preserve">אם אין אף זמן מתאים ועדיפות האירוע גבוהה התוכנית תמצא את התאריך והשעה האופטימליים בהתעלם מאירועים בעדיפויות נמוכות יותר </w:t>
-      </w:r>
-      <w:r>
-        <w:rPr>
-          <w:rFonts w:hint="cs"/>
-          <w:rtl/>
-        </w:rPr>
-        <w:t>(קודם מעדיפות 1 ואז מעדיפות 2)</w:t>
-      </w:r>
-      <w:r>
-        <w:rPr>
-          <w:rFonts w:hint="cs"/>
-          <w:rtl/>
-        </w:rPr>
-        <w:t xml:space="preserve"> שניתנים להזזה (לפי האם הם ניתנים להזזה ולפי התאריך האחרון לביצועם). התוכנית תכניס את המשימה ללוח הזמנים ותשלח הודעה למשתמש המסבירה מתי האירוע.</w:t>
+        <w:t xml:space="preserve">אם אין אף זמן מתאים ועדיפות האירוע גבוהה התוכנית תמצא את התאריך והשעה האופטימליים </w:t>
+      </w:r>
+      <w:r>
+        <w:rPr>
+          <w:rFonts w:hint="cs"/>
+          <w:rtl/>
+        </w:rPr>
+        <w:t>אילו ה</w:t>
+      </w:r>
+      <w:r>
+        <w:rPr>
+          <w:rFonts w:hint="cs"/>
+          <w:rtl/>
+        </w:rPr>
+        <w:t xml:space="preserve">אירועים בעדיפויות </w:t>
+      </w:r>
+      <w:r>
+        <w:rPr>
+          <w:rFonts w:hint="cs"/>
+          <w:rtl/>
+        </w:rPr>
+        <w:t>ה</w:t>
+      </w:r>
+      <w:r>
+        <w:rPr>
+          <w:rFonts w:hint="cs"/>
+          <w:rtl/>
+        </w:rPr>
+        <w:t>נמוכות יותר (קודם מעדיפות 1 ואז מעדיפות 2) שניתנים להזזה (לפי האם הם ניתנים להזזה ולפי התאריך האחרון לביצועם)</w:t>
+      </w:r>
+      <w:r>
+        <w:rPr>
+          <w:rFonts w:hint="cs"/>
+          <w:rtl/>
+        </w:rPr>
+        <w:t xml:space="preserve"> לא היו קיימים</w:t>
+      </w:r>
+      <w:r>
+        <w:rPr>
+          <w:rFonts w:hint="cs"/>
+          <w:rtl/>
+        </w:rPr>
+        <w:t>. התוכנית תכניס את המשימה ללוח הזמנים ותשלח הודעה למשתמש המסבירה מתי האירוע.</w:t>
       </w:r>
     </w:p>
     <w:p>
@@ -479,9 +498,6 @@
           <w:ilvl w:val="0"/>
           <w:numId w:val="6"/>
         </w:numPr>
-        <w:rPr>
-          <w:rFonts w:hint="cs"/>
-        </w:rPr>
       </w:pPr>
       <w:r>
         <w:rPr>
@@ -561,7 +577,6 @@
           <w:bCs/>
           <w:rtl/>
         </w:rPr>
-        <w:lastRenderedPageBreak/>
         <w:t>בדיקת הכנסה של אירוע חדש:</w:t>
       </w:r>
     </w:p>
@@ -633,40 +648,12 @@
         </w:rPr>
         <w:t>המשתמש יציין את שם האירוע שהוא מעוניין למחוק ואת התאריך בו האירוע מתקיים והאירוע ימחק, למשתמש תשלח הודעת אישור. אם באותו יום יהיו יותר מאירוע אחד בעלי אותו שם המשתמש יקבל הודעה המציינת זאת ויצטרך לבחור איזה מהם למחוק.</w:t>
       </w:r>
-    </w:p>
-    <w:p>
-      <w:pPr>
-        <w:rPr>
-          <w:rtl/>
-        </w:rPr>
-      </w:pPr>
-    </w:p>
-    <w:p>
-      <w:pPr>
-        <w:rPr>
-          <w:rtl/>
-        </w:rPr>
-      </w:pPr>
-      <w:r>
-        <w:rPr>
-          <w:rFonts w:hint="cs"/>
-          <w:rtl/>
-        </w:rPr>
-        <w:t>בשתי האפשרויות להכנסת אירועים</w:t>
-      </w:r>
-      <w:r>
-        <w:rPr>
-          <w:rFonts w:hint="cs"/>
-          <w:rtl/>
-        </w:rPr>
-        <w:t xml:space="preserve"> </w:t>
-      </w:r>
-      <w:r>
-        <w:rPr>
-          <w:rFonts w:hint="cs"/>
-          <w:rtl/>
-        </w:rPr>
-        <w:t>כמו גם במקרה של מחיקת אירוע תשלח הודעה ל</w:t>
+      <w:r>
+        <w:rPr>
+          <w:rFonts w:hint="cs"/>
+          <w:rtl/>
+        </w:rPr>
+        <w:t xml:space="preserve"> לאחר מחיקת אירוע תבדוק התוכנית הא</w:t>
       </w:r>
       <w:bookmarkStart w:id="0" w:name="_GoBack"/>
       <w:bookmarkEnd w:id="0"/>
@@ -675,6 +662,48 @@
           <w:rFonts w:hint="cs"/>
           <w:rtl/>
         </w:rPr>
+        <w:t>ם ניתן לשנות את שאר האירועים לסידור אופטימלי יותר.</w:t>
+      </w:r>
+    </w:p>
+    <w:p>
+      <w:pPr>
+        <w:rPr>
+          <w:rtl/>
+        </w:rPr>
+      </w:pPr>
+    </w:p>
+    <w:p>
+      <w:pPr>
+        <w:rPr>
+          <w:rtl/>
+        </w:rPr>
+      </w:pPr>
+      <w:r>
+        <w:rPr>
+          <w:rFonts w:hint="cs"/>
+          <w:rtl/>
+        </w:rPr>
+        <w:t>בשתי האפשרויות להכנסת אירועים</w:t>
+      </w:r>
+      <w:r>
+        <w:rPr>
+          <w:rFonts w:hint="cs"/>
+          <w:rtl/>
+        </w:rPr>
+        <w:t xml:space="preserve"> </w:t>
+      </w:r>
+      <w:r>
+        <w:rPr>
+          <w:rFonts w:hint="cs"/>
+          <w:rtl/>
+        </w:rPr>
+        <w:t>כמו גם במקרה של מחיקת אירוע תשלח הודעה ל</w:t>
+      </w:r>
+      <w:r>
+        <w:rPr>
+          <w:rFonts w:hint="cs"/>
+          <w:rtl/>
+        </w:rPr>
         <w:t>משתמש האם לאפשר להם לחזור על עצמם ובאיזו תדירות לדוגמה: בית ספר חוזר על עצמו בתדירות שבועית.</w:t>
       </w:r>
     </w:p>
@@ -861,7 +890,6 @@
     <w:p>
       <w:pPr>
         <w:rPr>
-          <w:rFonts w:hint="cs"/>
           <w:rtl/>
         </w:rPr>
       </w:pPr>
@@ -874,11 +902,6 @@
       </w:r>
     </w:p>
     <w:p>
-      <w:pPr>
-        <w:rPr>
-          <w:rFonts w:hint="cs"/>
-        </w:rPr>
-      </w:pPr>
       <w:r>
         <w:rPr>
           <w:rFonts w:hint="cs"/>
@@ -910,7 +933,7 @@
 
 <file path=word/numbering.xml><?xml version="1.0" encoding="utf-8"?>
 <w:numbering xmlns:wpc="http://schemas.microsoft.com/office/word/2010/wordprocessingCanvas" xmlns:mc="http://schemas.openxmlformats.org/markup-compatibility/2006" xmlns:o="urn:schemas-microsoft-com:office:office" xmlns:r="http://schemas.openxmlformats.org/officeDocument/2006/relationships" xmlns:m="http://schemas.openxmlformats.org/officeDocument/2006/math" xmlns:v="urn:schemas-microsoft-com:vml" xmlns:wp14="http://schemas.microsoft.com/office/word/2010/wordprocessingDrawing" xmlns:wp="http://schemas.openxmlformats.org/drawingml/2006/wordprocessingDrawing" xmlns:w10="urn:schemas-microsoft-com:office:word" xmlns:w="http://schemas.openxmlformats.org/wordprocessingml/2006/main" xmlns:w14="http://schemas.microsoft.com/office/word/2010/wordml" xmlns:w15="http://schemas.microsoft.com/office/word/2012/wordml" xmlns:wpg="http://schemas.microsoft.com/office/word/2010/wordprocessingGroup" xmlns:wpi="http://schemas.microsoft.com/office/word/2010/wordprocessingInk" xmlns:wne="http://schemas.microsoft.com/office/word/2006/wordml" xmlns:wps="http://schemas.microsoft.com/office/word/2010/wordprocessingShape" mc:Ignorable="w14 w15 wp14">
-  <w:abstractNum w:abstractNumId="0">
+  <w:abstractNum w:abstractNumId="0" w15:restartNumberingAfterBreak="0">
     <w:nsid w:val="1081646F"/>
     <w:multiLevelType w:val="hybridMultilevel"/>
     <w:tmpl w:val="721CF86C"/>
@@ -1023,7 +1046,7 @@
       </w:rPr>
     </w:lvl>
   </w:abstractNum>
-  <w:abstractNum w:abstractNumId="1">
+  <w:abstractNum w:abstractNumId="1" w15:restartNumberingAfterBreak="0">
     <w:nsid w:val="13E91006"/>
     <w:multiLevelType w:val="hybridMultilevel"/>
     <w:tmpl w:val="AF54D8FA"/>
@@ -1112,7 +1135,7 @@
       </w:pPr>
     </w:lvl>
   </w:abstractNum>
-  <w:abstractNum w:abstractNumId="2">
+  <w:abstractNum w:abstractNumId="2" w15:restartNumberingAfterBreak="0">
     <w:nsid w:val="24E34D85"/>
     <w:multiLevelType w:val="hybridMultilevel"/>
     <w:tmpl w:val="C6FE8732"/>
@@ -1225,7 +1248,7 @@
       </w:rPr>
     </w:lvl>
   </w:abstractNum>
-  <w:abstractNum w:abstractNumId="3">
+  <w:abstractNum w:abstractNumId="3" w15:restartNumberingAfterBreak="0">
     <w:nsid w:val="26B82A99"/>
     <w:multiLevelType w:val="hybridMultilevel"/>
     <w:tmpl w:val="B2D8B056"/>
@@ -1338,7 +1361,7 @@
       </w:rPr>
     </w:lvl>
   </w:abstractNum>
-  <w:abstractNum w:abstractNumId="4">
+  <w:abstractNum w:abstractNumId="4" w15:restartNumberingAfterBreak="0">
     <w:nsid w:val="58004A49"/>
     <w:multiLevelType w:val="hybridMultilevel"/>
     <w:tmpl w:val="E1422400"/>
@@ -1427,7 +1450,7 @@
       </w:pPr>
     </w:lvl>
   </w:abstractNum>
-  <w:abstractNum w:abstractNumId="5">
+  <w:abstractNum w:abstractNumId="5" w15:restartNumberingAfterBreak="0">
     <w:nsid w:val="77746776"/>
     <w:multiLevelType w:val="hybridMultilevel"/>
     <w:tmpl w:val="245052B2"/>

--- a/פרויקט.docx
+++ b/פרויקט.docx
@@ -73,7 +73,14 @@
           <w:rFonts w:hint="cs"/>
           <w:rtl/>
         </w:rPr>
-        <w:t xml:space="preserve"> ניתן/ לא ניתן לחילוק,</w:t>
+        <w:t xml:space="preserve"> ניתן/</w:t>
+      </w:r>
+      <w:r>
+        <w:rPr>
+          <w:rFonts w:hint="cs"/>
+          <w:rtl/>
+        </w:rPr>
+        <w:t>לא ניתן לחילוק,</w:t>
       </w:r>
       <w:r>
         <w:rPr>
@@ -653,239 +660,298 @@
           <w:rFonts w:hint="cs"/>
           <w:rtl/>
         </w:rPr>
-        <w:t xml:space="preserve"> לאחר מחיקת אירוע תבדוק התוכנית הא</w:t>
-      </w:r>
+        <w:t xml:space="preserve"> לאחר מחיקת אירוע תבדוק התוכנית האם ניתן לשנות את שאר האירועים לסידור אופטימלי יותר.</w:t>
+      </w:r>
+      <w:r>
+        <w:rPr>
+          <w:rFonts w:hint="cs"/>
+          <w:rtl/>
+        </w:rPr>
+        <w:t xml:space="preserve"> </w:t>
+      </w:r>
+    </w:p>
+    <w:p>
+      <w:pPr>
+        <w:rPr>
+          <w:rtl/>
+        </w:rPr>
+      </w:pPr>
+    </w:p>
+    <w:p>
+      <w:pPr>
+        <w:rPr>
+          <w:rtl/>
+        </w:rPr>
+      </w:pPr>
+      <w:r>
+        <w:rPr>
+          <w:rFonts w:hint="cs"/>
+          <w:rtl/>
+        </w:rPr>
+        <w:t>בשתי האפשרויות להכנסת אירועים</w:t>
+      </w:r>
+      <w:r>
+        <w:rPr>
+          <w:rFonts w:hint="cs"/>
+          <w:rtl/>
+        </w:rPr>
+        <w:t xml:space="preserve"> </w:t>
+      </w:r>
+      <w:r>
+        <w:rPr>
+          <w:rFonts w:hint="cs"/>
+          <w:rtl/>
+        </w:rPr>
+        <w:t>כמו גם במקרה של מחיקת אירוע תשלח הודעה ל</w:t>
+      </w:r>
+      <w:r>
+        <w:rPr>
+          <w:rFonts w:hint="cs"/>
+          <w:rtl/>
+        </w:rPr>
+        <w:t>משתמש האם לאפשר להם לחזור על עצמם ובאיזו תדירות לדוגמה: בית ספר חוזר על עצמו בתדירות שבועית.</w:t>
+      </w:r>
+    </w:p>
+    <w:p>
+      <w:pPr>
+        <w:rPr>
+          <w:rtl/>
+        </w:rPr>
+      </w:pPr>
+    </w:p>
+    <w:p>
+      <w:pPr>
+        <w:rPr>
+          <w:b/>
+          <w:bCs/>
+          <w:rtl/>
+        </w:rPr>
+      </w:pPr>
+    </w:p>
+    <w:p>
+      <w:pPr>
+        <w:rPr>
+          <w:b/>
+          <w:bCs/>
+          <w:rtl/>
+        </w:rPr>
+      </w:pPr>
+    </w:p>
+    <w:p>
+      <w:pPr>
+        <w:rPr>
+          <w:b/>
+          <w:bCs/>
+          <w:rtl/>
+        </w:rPr>
+      </w:pPr>
+      <w:r>
+        <w:rPr>
+          <w:rFonts w:hint="cs"/>
+          <w:b/>
+          <w:bCs/>
+          <w:rtl/>
+        </w:rPr>
+        <w:t>משימה נוכחית:</w:t>
+      </w:r>
+    </w:p>
+    <w:p>
+      <w:pPr>
+        <w:rPr>
+          <w:rFonts w:hint="cs"/>
+          <w:rtl/>
+        </w:rPr>
+      </w:pPr>
+      <w:r>
+        <w:rPr>
+          <w:rFonts w:hint="cs"/>
+          <w:rtl/>
+        </w:rPr>
+        <w:t>לבנות וידג'ט קטן של לוח שנה</w:t>
+      </w:r>
+    </w:p>
+    <w:p>
+      <w:pPr>
+        <w:rPr>
+          <w:rFonts w:hint="cs"/>
+          <w:rtl/>
+        </w:rPr>
+      </w:pPr>
+      <w:hyperlink r:id="rId5" w:history="1">
+        <w:r>
+          <w:rPr>
+            <w:rStyle w:val="Hyperlink"/>
+          </w:rPr>
+          <w:t>http://developer.android.com/sdk/installing/index.html?pkg=studio</w:t>
+        </w:r>
+      </w:hyperlink>
+      <w:r>
+        <w:rPr>
+          <w:rFonts w:hint="cs"/>
+          <w:rtl/>
+        </w:rPr>
+        <w:t xml:space="preserve"> להורדת התוכנות</w:t>
+      </w:r>
+    </w:p>
+    <w:p>
+      <w:pPr>
+        <w:rPr>
+          <w:rFonts w:hint="cs"/>
+          <w:rtl/>
+        </w:rPr>
+      </w:pPr>
+      <w:hyperlink r:id="rId6" w:history="1">
+        <w:r>
+          <w:rPr>
+            <w:rStyle w:val="Hyperlink"/>
+          </w:rPr>
+          <w:t>http://docs.oracle.com/javase/7/docs</w:t>
+        </w:r>
+        <w:r>
+          <w:rPr>
+            <w:rStyle w:val="Hyperlink"/>
+            <w:rFonts w:cs="Arial"/>
+            <w:rtl/>
+          </w:rPr>
+          <w:t>/</w:t>
+        </w:r>
+      </w:hyperlink>
+      <w:r>
+        <w:rPr>
+          <w:rFonts w:hint="cs"/>
+          <w:rtl/>
+        </w:rPr>
+        <w:t xml:space="preserve"> לאחר הורדת </w:t>
+      </w:r>
+      <w:r>
+        <w:t>java</w:t>
+      </w:r>
+    </w:p>
+    <w:p>
+      <w:pPr>
+        <w:rPr>
+          <w:b/>
+          <w:bCs/>
+          <w:rtl/>
+        </w:rPr>
+      </w:pPr>
+    </w:p>
+    <w:p>
+      <w:pPr>
+        <w:rPr>
+          <w:b/>
+          <w:bCs/>
+          <w:rtl/>
+        </w:rPr>
+      </w:pPr>
+    </w:p>
+    <w:p>
+      <w:pPr>
+        <w:rPr>
+          <w:rtl/>
+        </w:rPr>
+      </w:pPr>
+    </w:p>
+    <w:p>
+      <w:pPr>
+        <w:rPr>
+          <w:rtl/>
+        </w:rPr>
+      </w:pPr>
       <w:bookmarkStart w:id="0" w:name="_GoBack"/>
       <w:bookmarkEnd w:id="0"/>
-      <w:r>
-        <w:rPr>
-          <w:rFonts w:hint="cs"/>
-          <w:rtl/>
-        </w:rPr>
-        <w:t>ם ניתן לשנות את שאר האירועים לסידור אופטימלי יותר.</w:t>
-      </w:r>
-    </w:p>
-    <w:p>
-      <w:pPr>
-        <w:rPr>
-          <w:rtl/>
-        </w:rPr>
-      </w:pPr>
-    </w:p>
-    <w:p>
-      <w:pPr>
-        <w:rPr>
-          <w:rtl/>
-        </w:rPr>
-      </w:pPr>
-      <w:r>
-        <w:rPr>
-          <w:rFonts w:hint="cs"/>
-          <w:rtl/>
-        </w:rPr>
-        <w:t>בשתי האפשרויות להכנסת אירועים</w:t>
-      </w:r>
-      <w:r>
-        <w:rPr>
-          <w:rFonts w:hint="cs"/>
-          <w:rtl/>
-        </w:rPr>
-        <w:t xml:space="preserve"> </w:t>
-      </w:r>
-      <w:r>
-        <w:rPr>
-          <w:rFonts w:hint="cs"/>
-          <w:rtl/>
-        </w:rPr>
-        <w:t>כמו גם במקרה של מחיקת אירוע תשלח הודעה ל</w:t>
-      </w:r>
-      <w:r>
-        <w:rPr>
-          <w:rFonts w:hint="cs"/>
-          <w:rtl/>
-        </w:rPr>
-        <w:t>משתמש האם לאפשר להם לחזור על עצמם ובאיזו תדירות לדוגמה: בית ספר חוזר על עצמו בתדירות שבועית.</w:t>
-      </w:r>
-    </w:p>
-    <w:p>
-      <w:pPr>
-        <w:rPr>
-          <w:rtl/>
-        </w:rPr>
-      </w:pPr>
-    </w:p>
-    <w:p>
-      <w:pPr>
-        <w:rPr>
-          <w:b/>
-          <w:bCs/>
-          <w:rtl/>
-        </w:rPr>
-      </w:pPr>
-    </w:p>
-    <w:p>
-      <w:pPr>
-        <w:rPr>
-          <w:b/>
-          <w:bCs/>
-          <w:rtl/>
-        </w:rPr>
-      </w:pPr>
-    </w:p>
-    <w:p>
-      <w:pPr>
-        <w:rPr>
-          <w:b/>
-          <w:bCs/>
-          <w:rtl/>
-        </w:rPr>
-      </w:pPr>
-    </w:p>
-    <w:p>
-      <w:pPr>
-        <w:rPr>
-          <w:b/>
-          <w:bCs/>
-          <w:rtl/>
-        </w:rPr>
-      </w:pPr>
-    </w:p>
-    <w:p>
-      <w:pPr>
-        <w:rPr>
-          <w:b/>
-          <w:bCs/>
-          <w:rtl/>
-        </w:rPr>
-      </w:pPr>
-    </w:p>
-    <w:p>
-      <w:pPr>
-        <w:rPr>
-          <w:b/>
-          <w:bCs/>
-          <w:rtl/>
-        </w:rPr>
-      </w:pPr>
-    </w:p>
-    <w:p>
-      <w:pPr>
-        <w:rPr>
-          <w:rtl/>
-        </w:rPr>
-      </w:pPr>
-    </w:p>
-    <w:p>
-      <w:pPr>
-        <w:rPr>
-          <w:rtl/>
-        </w:rPr>
-      </w:pPr>
-    </w:p>
-    <w:p>
-      <w:pPr>
-        <w:rPr>
-          <w:rtl/>
-        </w:rPr>
-      </w:pPr>
-    </w:p>
-    <w:p>
-      <w:pPr>
-        <w:rPr>
-          <w:rtl/>
-        </w:rPr>
-      </w:pPr>
-    </w:p>
-    <w:p>
-      <w:pPr>
-        <w:rPr>
-          <w:rtl/>
-        </w:rPr>
-      </w:pPr>
-    </w:p>
-    <w:p>
-      <w:pPr>
-        <w:rPr>
-          <w:rtl/>
-        </w:rPr>
-      </w:pPr>
-    </w:p>
-    <w:p>
-      <w:pPr>
-        <w:rPr>
-          <w:rtl/>
-        </w:rPr>
-      </w:pPr>
-    </w:p>
-    <w:p>
-      <w:pPr>
-        <w:rPr>
-          <w:rtl/>
-        </w:rPr>
-      </w:pPr>
-    </w:p>
-    <w:p>
-      <w:pPr>
-        <w:rPr>
-          <w:rtl/>
-        </w:rPr>
-      </w:pPr>
-    </w:p>
-    <w:p>
-      <w:pPr>
-        <w:rPr>
-          <w:rtl/>
-        </w:rPr>
-      </w:pPr>
-    </w:p>
-    <w:p>
-      <w:pPr>
-        <w:rPr>
-          <w:rtl/>
-        </w:rPr>
-      </w:pPr>
-    </w:p>
-    <w:p>
-      <w:pPr>
-        <w:rPr>
-          <w:rtl/>
-        </w:rPr>
-      </w:pPr>
-    </w:p>
-    <w:p>
-      <w:pPr>
-        <w:rPr>
-          <w:rtl/>
-        </w:rPr>
-      </w:pPr>
-    </w:p>
-    <w:p>
-      <w:pPr>
-        <w:rPr>
-          <w:rtl/>
-        </w:rPr>
-      </w:pPr>
-    </w:p>
-    <w:p>
-      <w:pPr>
-        <w:rPr>
-          <w:rtl/>
-        </w:rPr>
-      </w:pPr>
-    </w:p>
-    <w:p>
-      <w:pPr>
-        <w:rPr>
-          <w:rtl/>
-        </w:rPr>
-      </w:pPr>
-    </w:p>
-    <w:p>
-      <w:pPr>
-        <w:rPr>
-          <w:rtl/>
-        </w:rPr>
-      </w:pPr>
+    </w:p>
+    <w:p>
+      <w:pPr>
+        <w:rPr>
+          <w:rtl/>
+        </w:rPr>
+      </w:pPr>
+    </w:p>
+    <w:p>
+      <w:pPr>
+        <w:rPr>
+          <w:rFonts w:hint="cs"/>
+          <w:rtl/>
+        </w:rPr>
+      </w:pPr>
+    </w:p>
+    <w:p>
+      <w:pPr>
+        <w:rPr>
+          <w:rtl/>
+        </w:rPr>
+      </w:pPr>
+    </w:p>
+    <w:p>
+      <w:pPr>
+        <w:rPr>
+          <w:rtl/>
+        </w:rPr>
+      </w:pPr>
+    </w:p>
+    <w:p>
+      <w:pPr>
+        <w:rPr>
+          <w:rtl/>
+        </w:rPr>
+      </w:pPr>
+    </w:p>
+    <w:p>
+      <w:pPr>
+        <w:rPr>
+          <w:rtl/>
+        </w:rPr>
+      </w:pPr>
+    </w:p>
+    <w:p>
+      <w:pPr>
+        <w:rPr>
+          <w:rtl/>
+        </w:rPr>
+      </w:pPr>
+    </w:p>
+    <w:p>
+      <w:pPr>
+        <w:rPr>
+          <w:rtl/>
+        </w:rPr>
+      </w:pPr>
+    </w:p>
+    <w:p>
+      <w:pPr>
+        <w:rPr>
+          <w:rtl/>
+        </w:rPr>
+      </w:pPr>
+    </w:p>
+    <w:p>
+      <w:pPr>
+        <w:rPr>
+          <w:rtl/>
+        </w:rPr>
+      </w:pPr>
+    </w:p>
+    <w:p>
+      <w:pPr>
+        <w:rPr>
+          <w:rtl/>
+        </w:rPr>
+      </w:pPr>
+    </w:p>
+    <w:p>
+      <w:pPr>
+        <w:rPr>
+          <w:rtl/>
+        </w:rPr>
+      </w:pPr>
+      <w:r>
+        <w:rPr>
+          <w:rFonts w:hint="cs"/>
+          <w:rtl/>
+        </w:rPr>
+        <w:t xml:space="preserve">*בהמשך המטרה היא שזה יעבוד למספר משתמשים במקביל </w:t>
+      </w:r>
     </w:p>
     <w:p>
       <w:pPr>
@@ -1995,6 +2061,29 @@
       <w:contextualSpacing/>
     </w:pPr>
   </w:style>
+  <w:style w:type="character" w:styleId="Hyperlink">
+    <w:name w:val="Hyperlink"/>
+    <w:basedOn w:val="a0"/>
+    <w:uiPriority w:val="99"/>
+    <w:unhideWhenUsed/>
+    <w:rsid w:val="00275B99"/>
+    <w:rPr>
+      <w:color w:val="0563C1" w:themeColor="hyperlink"/>
+      <w:u w:val="single"/>
+    </w:rPr>
+  </w:style>
+  <w:style w:type="character" w:styleId="FollowedHyperlink">
+    <w:name w:val="FollowedHyperlink"/>
+    <w:basedOn w:val="a0"/>
+    <w:uiPriority w:val="99"/>
+    <w:semiHidden/>
+    <w:unhideWhenUsed/>
+    <w:rsid w:val="00275B99"/>
+    <w:rPr>
+      <w:color w:val="954F72" w:themeColor="followedHyperlink"/>
+      <w:u w:val="single"/>
+    </w:rPr>
+  </w:style>
 </w:styles>
 </file>
 

--- a/פרויקט.docx
+++ b/פרויקט.docx
@@ -758,7 +758,6 @@
     <w:p>
       <w:pPr>
         <w:rPr>
-          <w:rFonts w:hint="cs"/>
           <w:rtl/>
         </w:rPr>
       </w:pPr>
@@ -773,7 +772,6 @@
     <w:p>
       <w:pPr>
         <w:rPr>
-          <w:rFonts w:hint="cs"/>
           <w:rtl/>
         </w:rPr>
       </w:pPr>
@@ -796,7 +794,6 @@
     <w:p>
       <w:pPr>
         <w:rPr>
-          <w:rFonts w:hint="cs"/>
           <w:rtl/>
         </w:rPr>
       </w:pPr>
@@ -830,6 +827,72 @@
     <w:p>
       <w:pPr>
         <w:rPr>
+          <w:rtl/>
+        </w:rPr>
+      </w:pPr>
+      <w:hyperlink r:id="rId7" w:history="1">
+        <w:r>
+          <w:rPr>
+            <w:rStyle w:val="Hyperlink"/>
+          </w:rPr>
+          <w:t>http://developer.android.com/guide/topics/appwidgets/index.html</w:t>
+        </w:r>
+      </w:hyperlink>
+      <w:r>
+        <w:rPr>
+          <w:rFonts w:hint="cs"/>
+          <w:rtl/>
+        </w:rPr>
+        <w:t xml:space="preserve"> הסבר על אנדרואיד</w:t>
+      </w:r>
+    </w:p>
+    <w:p>
+      <w:pPr>
+        <w:rPr>
+          <w:rtl/>
+        </w:rPr>
+      </w:pPr>
+      <w:hyperlink r:id="rId8" w:history="1">
+        <w:r>
+          <w:rPr>
+            <w:rStyle w:val="Hyperlink"/>
+          </w:rPr>
+          <w:t>http://www.vogella.com/tutorials/AndroidWidgets/article.html</w:t>
+        </w:r>
+      </w:hyperlink>
+      <w:r>
+        <w:rPr>
+          <w:rFonts w:hint="cs"/>
+          <w:rtl/>
+        </w:rPr>
+        <w:t xml:space="preserve"> הסבר על אנדרואיד</w:t>
+      </w:r>
+    </w:p>
+    <w:p>
+      <w:pPr>
+        <w:rPr>
+          <w:rtl/>
+        </w:rPr>
+      </w:pPr>
+      <w:hyperlink r:id="rId9" w:history="1">
+        <w:r>
+          <w:rPr>
+            <w:rStyle w:val="Hyperlink"/>
+          </w:rPr>
+          <w:t>http://www.androidauthority.com/create-simple-android-widget-608975</w:t>
+        </w:r>
+      </w:hyperlink>
+      <w:r>
+        <w:rPr>
+          <w:rFonts w:hint="cs"/>
+          <w:rtl/>
+        </w:rPr>
+        <w:t xml:space="preserve"> הסבר על אנדרואיד, עוד לא ניסיתי, כנראה נוח.</w:t>
+      </w:r>
+    </w:p>
+    <w:p>
+      <w:pPr>
+        <w:rPr>
           <w:b/>
           <w:bCs/>
           <w:rtl/>
@@ -851,13 +914,6 @@
           <w:rtl/>
         </w:rPr>
       </w:pPr>
-    </w:p>
-    <w:p>
-      <w:pPr>
-        <w:rPr>
-          <w:rtl/>
-        </w:rPr>
-      </w:pPr>
       <w:bookmarkStart w:id="0" w:name="_GoBack"/>
       <w:bookmarkEnd w:id="0"/>
     </w:p>
@@ -871,7 +927,13 @@
     <w:p>
       <w:pPr>
         <w:rPr>
-          <w:rFonts w:hint="cs"/>
+          <w:rtl/>
+        </w:rPr>
+      </w:pPr>
+    </w:p>
+    <w:p>
+      <w:pPr>
+        <w:rPr>
           <w:rtl/>
         </w:rPr>
       </w:pPr>
@@ -999,7 +1061,7 @@
 
 <file path=word/numbering.xml><?xml version="1.0" encoding="utf-8"?>
 <w:numbering xmlns:wpc="http://schemas.microsoft.com/office/word/2010/wordprocessingCanvas" xmlns:mc="http://schemas.openxmlformats.org/markup-compatibility/2006" xmlns:o="urn:schemas-microsoft-com:office:office" xmlns:r="http://schemas.openxmlformats.org/officeDocument/2006/relationships" xmlns:m="http://schemas.openxmlformats.org/officeDocument/2006/math" xmlns:v="urn:schemas-microsoft-com:vml" xmlns:wp14="http://schemas.microsoft.com/office/word/2010/wordprocessingDrawing" xmlns:wp="http://schemas.openxmlformats.org/drawingml/2006/wordprocessingDrawing" xmlns:w10="urn:schemas-microsoft-com:office:word" xmlns:w="http://schemas.openxmlformats.org/wordprocessingml/2006/main" xmlns:w14="http://schemas.microsoft.com/office/word/2010/wordml" xmlns:w15="http://schemas.microsoft.com/office/word/2012/wordml" xmlns:wpg="http://schemas.microsoft.com/office/word/2010/wordprocessingGroup" xmlns:wpi="http://schemas.microsoft.com/office/word/2010/wordprocessingInk" xmlns:wne="http://schemas.microsoft.com/office/word/2006/wordml" xmlns:wps="http://schemas.microsoft.com/office/word/2010/wordprocessingShape" mc:Ignorable="w14 w15 wp14">
-  <w:abstractNum w:abstractNumId="0" w15:restartNumberingAfterBreak="0">
+  <w:abstractNum w:abstractNumId="0">
     <w:nsid w:val="1081646F"/>
     <w:multiLevelType w:val="hybridMultilevel"/>
     <w:tmpl w:val="721CF86C"/>
@@ -1112,7 +1174,7 @@
       </w:rPr>
     </w:lvl>
   </w:abstractNum>
-  <w:abstractNum w:abstractNumId="1" w15:restartNumberingAfterBreak="0">
+  <w:abstractNum w:abstractNumId="1">
     <w:nsid w:val="13E91006"/>
     <w:multiLevelType w:val="hybridMultilevel"/>
     <w:tmpl w:val="AF54D8FA"/>
@@ -1201,7 +1263,7 @@
       </w:pPr>
     </w:lvl>
   </w:abstractNum>
-  <w:abstractNum w:abstractNumId="2" w15:restartNumberingAfterBreak="0">
+  <w:abstractNum w:abstractNumId="2">
     <w:nsid w:val="24E34D85"/>
     <w:multiLevelType w:val="hybridMultilevel"/>
     <w:tmpl w:val="C6FE8732"/>
@@ -1314,7 +1376,7 @@
       </w:rPr>
     </w:lvl>
   </w:abstractNum>
-  <w:abstractNum w:abstractNumId="3" w15:restartNumberingAfterBreak="0">
+  <w:abstractNum w:abstractNumId="3">
     <w:nsid w:val="26B82A99"/>
     <w:multiLevelType w:val="hybridMultilevel"/>
     <w:tmpl w:val="B2D8B056"/>
@@ -1427,7 +1489,7 @@
       </w:rPr>
     </w:lvl>
   </w:abstractNum>
-  <w:abstractNum w:abstractNumId="4" w15:restartNumberingAfterBreak="0">
+  <w:abstractNum w:abstractNumId="4">
     <w:nsid w:val="58004A49"/>
     <w:multiLevelType w:val="hybridMultilevel"/>
     <w:tmpl w:val="E1422400"/>
@@ -1516,7 +1578,7 @@
       </w:pPr>
     </w:lvl>
   </w:abstractNum>
-  <w:abstractNum w:abstractNumId="5" w15:restartNumberingAfterBreak="0">
+  <w:abstractNum w:abstractNumId="5">
     <w:nsid w:val="77746776"/>
     <w:multiLevelType w:val="hybridMultilevel"/>
     <w:tmpl w:val="245052B2"/>
@@ -2026,7 +2088,6 @@
   <w:style w:type="character" w:default="1" w:styleId="a0">
     <w:name w:val="Default Paragraph Font"/>
     <w:uiPriority w:val="1"/>
-    <w:semiHidden/>
     <w:unhideWhenUsed/>
   </w:style>
   <w:style w:type="table" w:default="1" w:styleId="a1">
